--- a/Leçon chimie/LC 7/LC 7- Cinétique et catalyse (L).docx
+++ b/Leçon chimie/LC 7/LC 7- Cinétique et catalyse (L).docx
@@ -2570,10 +2570,9 @@
       <w:bookmarkEnd w:id="5"/>
     </w:p>
     <w:p>
-      <w:pPr>
-        <w:pStyle w:val="Sansinterligne"/>
-        <w:ind w:firstLine="708"/>
-      </w:pPr>
+      <w:r>
+        <w:t>Impératif d'être à l'aise sur le mécanisme !! Cf LC9 -&gt; Estérification -&gt; Intro</w:t>
+      </w:r>
     </w:p>
     <w:p>
       <w:pPr>
@@ -2693,6 +2692,25 @@
           <w:szCs w:val="24"/>
         </w:rPr>
         <w:t xml:space="preserve"> pour le cours, ce qui est en gras...</w:t>
+      </w:r>
+    </w:p>
+    <w:p>
+      <w:pPr>
+        <w:spacing w:line="259" w:lineRule="auto"/>
+        <w:jc w:val="both"/>
+        <w:rPr>
+          <w:b/>
+          <w:bCs/>
+          <w:szCs w:val="24"/>
+        </w:rPr>
+      </w:pPr>
+    </w:p>
+    <w:p>
+      <w:pPr>
+        <w:pStyle w:val="Diapo"/>
+      </w:pPr>
+      <w:r>
+        <w:t>DIAPO ! (2 diapos, préciser que la révélation ne montre pas la globalité de la plaque, il manque le front de l'éluant)</w:t>
       </w:r>
     </w:p>
     <w:p>
@@ -4234,6 +4252,7 @@
           <w:i/>
           <w:iCs/>
         </w:rPr>
+        <w:lastRenderedPageBreak/>
         <w:t xml:space="preserve">Attention, </w:t>
       </w:r>
       <m:oMath>
@@ -4365,26 +4384,7 @@
           <w:rPr>
             <w:rFonts w:ascii="Cambria Math" w:hAnsi="Cambria Math"/>
           </w:rPr>
-          <w:lastRenderedPageBreak/>
-          <m:t>A</m:t>
-        </m:r>
-        <m:r>
-          <m:rPr>
-            <m:sty m:val="bi"/>
-          </m:rPr>
-          <w:rPr>
-            <w:rFonts w:ascii="Cambria Math" w:hAnsi="Cambria Math"/>
-          </w:rPr>
-          <m:t>(t)</m:t>
-        </m:r>
-        <m:r>
-          <m:rPr>
-            <m:sty m:val="bi"/>
-          </m:rPr>
-          <w:rPr>
-            <w:rFonts w:ascii="Cambria Math" w:hAnsi="Cambria Math"/>
-          </w:rPr>
-          <m:t>=</m:t>
+          <m:t>A(t)=</m:t>
         </m:r>
         <m:sSub>
           <m:sSubPr>
@@ -4567,34 +4567,7 @@
           <w:rPr>
             <w:rFonts w:ascii="Cambria Math" w:hAnsi="Cambria Math"/>
           </w:rPr>
-          <m:t>l.x</m:t>
-        </m:r>
-        <m:r>
-          <m:rPr>
-            <m:sty m:val="bi"/>
-          </m:rPr>
-          <w:rPr>
-            <w:rFonts w:ascii="Cambria Math" w:hAnsi="Cambria Math"/>
-          </w:rPr>
-          <m:t>(t)</m:t>
-        </m:r>
-        <m:r>
-          <m:rPr>
-            <m:sty m:val="bi"/>
-          </m:rPr>
-          <w:rPr>
-            <w:rFonts w:ascii="Cambria Math" w:hAnsi="Cambria Math"/>
-          </w:rPr>
-          <m:t>/</m:t>
-        </m:r>
-        <m:r>
-          <m:rPr>
-            <m:sty m:val="bi"/>
-          </m:rPr>
-          <w:rPr>
-            <w:rFonts w:ascii="Cambria Math" w:hAnsi="Cambria Math"/>
-          </w:rPr>
-          <m:t>V</m:t>
+          <m:t>l.x(t)/V</m:t>
         </m:r>
       </m:oMath>
     </w:p>
@@ -6181,6 +6154,24 @@
       </w:r>
     </w:p>
     <w:p>
+      <w:hyperlink r:id="rId10" w:history="1">
+        <w:r>
+          <w:rPr>
+            <w:rStyle w:val="Lienhypertexte"/>
+          </w:rPr>
+          <w:t>https://www.youtube.com/watch?v=9GEmhPIL76U</w:t>
+        </w:r>
+      </w:hyperlink>
+    </w:p>
+    <w:p>
+      <w:pPr>
+        <w:pStyle w:val="Sansinterligne"/>
+      </w:pPr>
+      <w:r>
+        <w:t xml:space="preserve">Temps utile : 1 :13 – 1 :50 (passer la vidéo en vitesse fois 2) si besoin ! </w:t>
+      </w:r>
+    </w:p>
+    <w:p>
       <w:pPr>
         <w:pStyle w:val="Diapo"/>
       </w:pPr>
@@ -6190,6 +6181,7 @@
         <w:pStyle w:val="normal0"/>
       </w:pPr>
       <w:r>
+        <w:lastRenderedPageBreak/>
         <w:t xml:space="preserve">Que faire la partie animation flash si besoin ! </w:t>
       </w:r>
     </w:p>
@@ -6433,7 +6425,6 @@
           <w:szCs w:val="24"/>
           <w:lang w:val="fr-FR"/>
         </w:rPr>
-        <w:lastRenderedPageBreak/>
         <w:t>Réaction à plusieurs températures dans des tubes à essai.</w:t>
       </w:r>
     </w:p>
@@ -6930,332 +6921,6 @@
       <w:r>
         <w:t xml:space="preserve"> [</w:t>
       </w:r>
-      <w:hyperlink r:id="rId10" w:history="1">
-        <w:r>
-          <w:rPr>
-            <w:rStyle w:val="Lienhypertexte"/>
-            <w:szCs w:val="24"/>
-          </w:rPr>
-          <w:t>li</w:t>
-        </w:r>
-        <w:r>
-          <w:rPr>
-            <w:rStyle w:val="Lienhypertexte"/>
-            <w:szCs w:val="24"/>
-          </w:rPr>
-          <w:t>e</w:t>
-        </w:r>
-        <w:r>
-          <w:rPr>
-            <w:rStyle w:val="Lienhypertexte"/>
-            <w:szCs w:val="24"/>
-          </w:rPr>
-          <w:t>n</w:t>
-        </w:r>
-      </w:hyperlink>
-      <w:r>
-        <w:t xml:space="preserve">]                                                                                                                             </w:t>
-      </w:r>
-      <w:r>
-        <w:rPr>
-          <w:bCs/>
-          <w:color w:val="0070C0"/>
-        </w:rPr>
-        <w:t>[1</w:t>
-      </w:r>
-      <w:r>
-        <w:rPr>
-          <w:bCs/>
-          <w:color w:val="0070C0"/>
-        </w:rPr>
-        <w:t>]p235</w:t>
-      </w:r>
-    </w:p>
-    <w:p>
-      <w:pPr>
-        <w:jc w:val="both"/>
-        <w:rPr>
-          <w:color w:val="7030A0"/>
-          <w:szCs w:val="24"/>
-        </w:rPr>
-      </w:pPr>
-      <w:r>
-        <w:rPr>
-          <w:color w:val="7030A0"/>
-          <w:szCs w:val="24"/>
-        </w:rPr>
-        <w:t>Montrer qu’a concentration égales , le temps de demi-réaction diminue quand T augmente.</w:t>
-      </w:r>
-    </w:p>
-    <w:p>
-      <w:pPr>
-        <w:jc w:val="both"/>
-        <w:rPr>
-          <w:szCs w:val="24"/>
-        </w:rPr>
-      </w:pPr>
-    </w:p>
-    <w:p>
-      <w:pPr>
-        <w:jc w:val="both"/>
-        <w:rPr>
-          <w:color w:val="4F81BD" w:themeColor="accent1"/>
-          <w:szCs w:val="24"/>
-        </w:rPr>
-      </w:pPr>
-      <w:r>
-        <w:rPr>
-          <w:szCs w:val="24"/>
-        </w:rPr>
-        <w:t xml:space="preserve">Applications : Cuissons des aliments, réfrigérateur. </w:t>
-      </w:r>
-      <w:r>
-        <w:rPr>
-          <w:color w:val="4F81BD" w:themeColor="accent1"/>
-          <w:szCs w:val="24"/>
-        </w:rPr>
-        <w:t>(Attention : compromis entre vitesse et coût energétique)</w:t>
-      </w:r>
-    </w:p>
-    <w:p>
-      <w:pPr>
-        <w:pStyle w:val="Titre2"/>
-      </w:pPr>
-      <w:r>
-        <w:rPr>
-          <w:u w:val="none"/>
-        </w:rPr>
-        <w:tab/>
-      </w:r>
-      <w:bookmarkStart w:id="10" w:name="_Toc451037852"/>
-      <w:r>
-        <w:t xml:space="preserve">2-/ </w:t>
-      </w:r>
-      <w:r>
-        <w:t>Influence de la concentration</w:t>
-      </w:r>
-      <w:bookmarkEnd w:id="10"/>
-      <w:r>
-        <w:t xml:space="preserve"> </w:t>
-      </w:r>
-    </w:p>
-    <w:p>
-      <w:pPr>
-        <w:pStyle w:val="normal0"/>
-      </w:pPr>
-      <w:r>
-        <w:t xml:space="preserve">Que faire la partie animation flash si besoin ! </w:t>
-      </w:r>
-    </w:p>
-    <w:p>
-      <w:pPr>
-        <w:pStyle w:val="Sansinterligne"/>
-        <w:rPr>
-          <w:bCs/>
-          <w:color w:val="3366FF"/>
-        </w:rPr>
-      </w:pPr>
-      <w:r>
-        <w:rPr>
-          <w:bCs/>
-          <w:color w:val="3366FF"/>
-        </w:rPr>
-        <w:t>Si on manque de temps sauter cette expérience et tout faire via l'animation.</w:t>
-      </w:r>
-    </w:p>
-    <w:p>
-      <w:pPr>
-        <w:pStyle w:val="Sansinterligne"/>
-        <w:ind w:left="708"/>
-        <w:rPr>
-          <w:b/>
-          <w:bCs/>
-        </w:rPr>
-      </w:pPr>
-    </w:p>
-    <w:p>
-      <w:pPr>
-        <w:pStyle w:val="Sansinterligne"/>
-        <w:rPr>
-          <w:rFonts w:eastAsiaTheme="minorEastAsia"/>
-          <w:b/>
-          <w:color w:val="FF6600"/>
-        </w:rPr>
-      </w:pPr>
-      <w:r>
-        <w:rPr>
-          <w:rFonts w:eastAsiaTheme="minorEastAsia"/>
-          <w:b/>
-          <w:color w:val="FF6600"/>
-        </w:rPr>
-        <w:t>Expérience</w:t>
-      </w:r>
-      <w:r>
-        <w:rPr>
-          <w:rFonts w:eastAsiaTheme="minorEastAsia"/>
-          <w:b/>
-          <w:color w:val="FF6600"/>
-        </w:rPr>
-        <w:t xml:space="preserve"> 5</w:t>
-      </w:r>
-      <w:r>
-        <w:rPr>
-          <w:rFonts w:eastAsiaTheme="minorEastAsia"/>
-          <w:b/>
-          <w:color w:val="FF6600"/>
-        </w:rPr>
-        <w:t xml:space="preserve"> : </w:t>
-      </w:r>
-    </w:p>
-    <w:p>
-      <w:pPr>
-        <w:pStyle w:val="Sansinterligne"/>
-        <w:rPr>
-          <w:rFonts w:eastAsiaTheme="minorEastAsia"/>
-          <w:color w:val="3366FF"/>
-        </w:rPr>
-      </w:pPr>
-      <w:r>
-        <w:rPr>
-          <w:rFonts w:eastAsiaTheme="minorEastAsia"/>
-          <w:color w:val="3366FF"/>
-        </w:rPr>
-        <w:t>En préparation, refaire la manipulation des ions iodures et ions peroxodisulfates pour différentes concent</w:t>
-      </w:r>
-      <w:r>
-        <w:rPr>
-          <w:rFonts w:eastAsiaTheme="minorEastAsia"/>
-          <w:color w:val="3366FF"/>
-        </w:rPr>
-        <w:t xml:space="preserve">rations en ions peroxodisulfate (concentrations % par 2) </w:t>
-      </w:r>
-    </w:p>
-    <w:p>
-      <w:pPr>
-        <w:pStyle w:val="Sansinterligne"/>
-        <w:rPr>
-          <w:rFonts w:eastAsiaTheme="minorEastAsia"/>
-          <w:color w:val="3366FF"/>
-        </w:rPr>
-      </w:pPr>
-      <w:r>
-        <w:rPr>
-          <w:rFonts w:eastAsiaTheme="minorEastAsia"/>
-          <w:color w:val="3366FF"/>
-        </w:rPr>
-        <w:t>Montrer à ce moment-ci les deux courbes superposées. Montrer que t1/2 est plus petite.</w:t>
-      </w:r>
-    </w:p>
-    <w:p>
-      <w:pPr>
-        <w:pStyle w:val="Sansinterligne"/>
-        <w:rPr>
-          <w:rFonts w:eastAsiaTheme="minorEastAsia"/>
-          <w:b/>
-          <w:color w:val="FF6600"/>
-        </w:rPr>
-      </w:pPr>
-      <w:r>
-        <w:rPr>
-          <w:rFonts w:eastAsiaTheme="minorEastAsia"/>
-          <w:b/>
-          <w:color w:val="FF6600"/>
-        </w:rPr>
-        <w:lastRenderedPageBreak/>
-        <w:t>Sinon expérience qualitative dans des tubes à essai (cf ppt)</w:t>
-      </w:r>
-      <w:r>
-        <w:rPr>
-          <w:rFonts w:eastAsiaTheme="minorEastAsia"/>
-          <w:b/>
-          <w:color w:val="FF6600"/>
-        </w:rPr>
-        <w:t xml:space="preserve">, je pense plutôt sur celle-ci ! </w:t>
-      </w:r>
-    </w:p>
-    <w:p>
-      <w:pPr>
-        <w:pStyle w:val="Sansinterligne"/>
-        <w:rPr>
-          <w:rFonts w:eastAsiaTheme="minorEastAsia"/>
-          <w:b/>
-          <w:color w:val="FF6600"/>
-        </w:rPr>
-      </w:pPr>
-    </w:p>
-    <w:p>
-      <w:pPr>
-        <w:pStyle w:val="Sansinterligne"/>
-      </w:pPr>
-      <w:r>
-        <w:rPr>
-          <w:sz w:val="24"/>
-          <w:szCs w:val="24"/>
-        </w:rPr>
-        <w:t xml:space="preserve">Tous les autres paramètres du système étant maintenus constant, l’augmentation </w:t>
-      </w:r>
-      <w:r>
-        <w:rPr>
-          <w:b/>
-          <w:bCs/>
-          <w:sz w:val="24"/>
-          <w:szCs w:val="24"/>
-        </w:rPr>
-        <w:t xml:space="preserve">de la </w:t>
-      </w:r>
-      <w:r>
-        <w:rPr>
-          <w:b/>
-          <w:bCs/>
-          <w:sz w:val="24"/>
-          <w:szCs w:val="24"/>
-        </w:rPr>
-        <w:t xml:space="preserve"> concentration en réactifs </w:t>
-      </w:r>
-      <w:r>
-        <w:rPr>
-          <w:b/>
-          <w:bCs/>
-          <w:sz w:val="24"/>
-          <w:szCs w:val="24"/>
-        </w:rPr>
-        <w:t xml:space="preserve">diminue la durée d’évolution du système. </w:t>
-      </w:r>
-    </w:p>
-    <w:p>
-      <w:pPr>
-        <w:pStyle w:val="Sansinterligne"/>
-      </w:pPr>
-    </w:p>
-    <w:p>
-      <w:pPr>
-        <w:pStyle w:val="Sansinterligne"/>
-      </w:pPr>
-      <w:r>
-        <w:t>Interprétation : p</w:t>
-      </w:r>
-      <w:r>
-        <w:t>lus la concentration est élevée, plus le nombre de chocs augmente et sont efficaces.</w:t>
-      </w:r>
-    </w:p>
-    <w:p>
-      <w:pPr>
-        <w:pStyle w:val="Sansinterligne"/>
-      </w:pPr>
-    </w:p>
-    <w:p>
-      <w:pPr>
-        <w:pStyle w:val="Diapo"/>
-      </w:pPr>
-      <w:r>
-        <w:t>Diapo</w:t>
-      </w:r>
-      <w:r>
-        <w:t> : animation Flash</w:t>
-      </w:r>
-      <w:r>
-        <w:t xml:space="preserve"> [</w:t>
-      </w:r>
       <w:hyperlink r:id="rId11" w:history="1">
         <w:r>
           <w:rPr>
@@ -7266,6 +6931,369 @@
         </w:r>
       </w:hyperlink>
       <w:r>
+        <w:t xml:space="preserve">]                                                                                                                             </w:t>
+      </w:r>
+      <w:r>
+        <w:rPr>
+          <w:bCs/>
+          <w:color w:val="0070C0"/>
+        </w:rPr>
+        <w:t>[1</w:t>
+      </w:r>
+      <w:r>
+        <w:rPr>
+          <w:bCs/>
+          <w:color w:val="0070C0"/>
+        </w:rPr>
+        <w:t>]p235</w:t>
+      </w:r>
+    </w:p>
+    <w:p>
+      <w:pPr>
+        <w:jc w:val="both"/>
+        <w:rPr>
+          <w:color w:val="7030A0"/>
+          <w:szCs w:val="24"/>
+        </w:rPr>
+      </w:pPr>
+      <w:r>
+        <w:rPr>
+          <w:color w:val="7030A0"/>
+          <w:szCs w:val="24"/>
+        </w:rPr>
+        <w:t>Montrer qu’a concentration égales , le temps de demi-réaction diminue quand T augmente.</w:t>
+      </w:r>
+    </w:p>
+    <w:p>
+      <w:pPr>
+        <w:jc w:val="both"/>
+        <w:rPr>
+          <w:szCs w:val="24"/>
+        </w:rPr>
+      </w:pPr>
+    </w:p>
+    <w:p>
+      <w:pPr>
+        <w:jc w:val="both"/>
+        <w:rPr>
+          <w:color w:val="4F81BD" w:themeColor="accent1"/>
+          <w:szCs w:val="24"/>
+        </w:rPr>
+      </w:pPr>
+      <w:r>
+        <w:rPr>
+          <w:szCs w:val="24"/>
+        </w:rPr>
+        <w:t xml:space="preserve">Applications : Cuissons des aliments, réfrigérateur. </w:t>
+      </w:r>
+      <w:r>
+        <w:rPr>
+          <w:color w:val="4F81BD" w:themeColor="accent1"/>
+          <w:szCs w:val="24"/>
+        </w:rPr>
+        <w:t>(Attention : compromis entre vitesse et coût energétique)</w:t>
+      </w:r>
+    </w:p>
+    <w:p>
+      <w:pPr>
+        <w:pStyle w:val="Titre2"/>
+      </w:pPr>
+      <w:r>
+        <w:rPr>
+          <w:u w:val="none"/>
+        </w:rPr>
+        <w:tab/>
+      </w:r>
+      <w:bookmarkStart w:id="10" w:name="_Toc451037852"/>
+      <w:r>
+        <w:t xml:space="preserve">2-/ </w:t>
+      </w:r>
+      <w:r>
+        <w:t>Influence de la concentration</w:t>
+      </w:r>
+      <w:bookmarkEnd w:id="10"/>
+      <w:r>
+        <w:t xml:space="preserve"> </w:t>
+      </w:r>
+    </w:p>
+    <w:p>
+      <w:pPr>
+        <w:pStyle w:val="normal0"/>
+      </w:pPr>
+    </w:p>
+    <w:p>
+      <w:pPr>
+        <w:pStyle w:val="Sansinterligne"/>
+        <w:ind w:firstLine="708"/>
+      </w:pPr>
+      <w:hyperlink r:id="rId12" w:history="1">
+        <w:r>
+          <w:rPr>
+            <w:rStyle w:val="Lienhypertexte"/>
+          </w:rPr>
+          <w:t>https://www.youtube.com/watch?v=9GEmhPIL76U</w:t>
+        </w:r>
+      </w:hyperlink>
+    </w:p>
+    <w:p>
+      <w:pPr>
+        <w:pStyle w:val="Sansinterligne"/>
+        <w:ind w:firstLine="708"/>
+      </w:pPr>
+      <w:r>
+        <w:lastRenderedPageBreak/>
+        <w:t>Cette fois, il faut comparer tube 1 et 2</w:t>
+      </w:r>
+    </w:p>
+    <w:p>
+      <w:pPr>
+        <w:pStyle w:val="Sansinterligne"/>
+        <w:ind w:firstLine="708"/>
+      </w:pPr>
+      <w:r>
+        <w:t>Dans le tube 1, on a 5 mL de KI, 1 mL de peroxodisulfate 9 mL d’eau</w:t>
+      </w:r>
+    </w:p>
+    <w:p>
+      <w:pPr>
+        <w:pStyle w:val="Sansinterligne"/>
+        <w:ind w:firstLine="708"/>
+      </w:pPr>
+      <w:r>
+        <w:t>Dans le tube 2, on a 5 mL de KI et 10 mL de peroxodisulfate.</w:t>
+      </w:r>
+    </w:p>
+    <w:p>
+      <w:pPr>
+        <w:pStyle w:val="normal0"/>
+      </w:pPr>
+    </w:p>
+    <w:p>
+      <w:pPr>
+        <w:pStyle w:val="normal0"/>
+      </w:pPr>
+      <w:r>
+        <w:t xml:space="preserve">Que faire la partie animation flash si besoin ! </w:t>
+      </w:r>
+    </w:p>
+    <w:p>
+      <w:pPr>
+        <w:pStyle w:val="Sansinterligne"/>
+        <w:rPr>
+          <w:bCs/>
+          <w:color w:val="3366FF"/>
+        </w:rPr>
+      </w:pPr>
+      <w:r>
+        <w:rPr>
+          <w:bCs/>
+          <w:color w:val="3366FF"/>
+        </w:rPr>
+        <w:t>Si on manque de temps sauter cette expérience et tout faire via l'animation.</w:t>
+      </w:r>
+    </w:p>
+    <w:p>
+      <w:pPr>
+        <w:pStyle w:val="Sansinterligne"/>
+        <w:ind w:left="708"/>
+        <w:rPr>
+          <w:b/>
+          <w:bCs/>
+        </w:rPr>
+      </w:pPr>
+    </w:p>
+    <w:p>
+      <w:pPr>
+        <w:pStyle w:val="Sansinterligne"/>
+        <w:rPr>
+          <w:rFonts w:eastAsiaTheme="minorEastAsia"/>
+          <w:b/>
+          <w:color w:val="FF6600"/>
+        </w:rPr>
+      </w:pPr>
+      <w:r>
+        <w:rPr>
+          <w:rFonts w:eastAsiaTheme="minorEastAsia"/>
+          <w:b/>
+          <w:color w:val="FF6600"/>
+        </w:rPr>
+        <w:t>Expérience</w:t>
+      </w:r>
+      <w:r>
+        <w:rPr>
+          <w:rFonts w:eastAsiaTheme="minorEastAsia"/>
+          <w:b/>
+          <w:color w:val="FF6600"/>
+        </w:rPr>
+        <w:t xml:space="preserve"> 5</w:t>
+      </w:r>
+      <w:r>
+        <w:rPr>
+          <w:rFonts w:eastAsiaTheme="minorEastAsia"/>
+          <w:b/>
+          <w:color w:val="FF6600"/>
+        </w:rPr>
+        <w:t xml:space="preserve"> : </w:t>
+      </w:r>
+    </w:p>
+    <w:p>
+      <w:pPr>
+        <w:pStyle w:val="Sansinterligne"/>
+        <w:rPr>
+          <w:rFonts w:eastAsiaTheme="minorEastAsia"/>
+          <w:color w:val="3366FF"/>
+        </w:rPr>
+      </w:pPr>
+      <w:r>
+        <w:rPr>
+          <w:rFonts w:eastAsiaTheme="minorEastAsia"/>
+          <w:color w:val="3366FF"/>
+        </w:rPr>
+        <w:t>En préparation, refaire la manipulation des ions iodures et ions peroxodisulfates pour différentes concent</w:t>
+      </w:r>
+      <w:r>
+        <w:rPr>
+          <w:rFonts w:eastAsiaTheme="minorEastAsia"/>
+          <w:color w:val="3366FF"/>
+        </w:rPr>
+        <w:t xml:space="preserve">rations en ions peroxodisulfate (concentrations % par 2) </w:t>
+      </w:r>
+    </w:p>
+    <w:p>
+      <w:pPr>
+        <w:pStyle w:val="Sansinterligne"/>
+        <w:rPr>
+          <w:rFonts w:eastAsiaTheme="minorEastAsia"/>
+          <w:color w:val="3366FF"/>
+        </w:rPr>
+      </w:pPr>
+      <w:r>
+        <w:rPr>
+          <w:rFonts w:eastAsiaTheme="minorEastAsia"/>
+          <w:color w:val="3366FF"/>
+        </w:rPr>
+        <w:t>Montrer à ce moment-ci les deux courbes superposées. Montrer que t1/2 est plus petite.</w:t>
+      </w:r>
+    </w:p>
+    <w:p>
+      <w:pPr>
+        <w:pStyle w:val="Sansinterligne"/>
+        <w:rPr>
+          <w:rFonts w:eastAsiaTheme="minorEastAsia"/>
+          <w:b/>
+          <w:color w:val="FF6600"/>
+        </w:rPr>
+      </w:pPr>
+      <w:r>
+        <w:rPr>
+          <w:rFonts w:eastAsiaTheme="minorEastAsia"/>
+          <w:b/>
+          <w:color w:val="FF6600"/>
+        </w:rPr>
+        <w:t>Sinon expérience qualitative dans des tubes à essai (cf ppt)</w:t>
+      </w:r>
+      <w:r>
+        <w:rPr>
+          <w:rFonts w:eastAsiaTheme="minorEastAsia"/>
+          <w:b/>
+          <w:color w:val="FF6600"/>
+        </w:rPr>
+        <w:t xml:space="preserve">, je pense plutôt sur celle-ci ! </w:t>
+      </w:r>
+    </w:p>
+    <w:p>
+      <w:pPr>
+        <w:pStyle w:val="Sansinterligne"/>
+        <w:rPr>
+          <w:rFonts w:eastAsiaTheme="minorEastAsia"/>
+          <w:b/>
+          <w:color w:val="FF6600"/>
+        </w:rPr>
+      </w:pPr>
+    </w:p>
+    <w:p>
+      <w:pPr>
+        <w:pStyle w:val="Sansinterligne"/>
+      </w:pPr>
+      <w:r>
+        <w:rPr>
+          <w:sz w:val="24"/>
+          <w:szCs w:val="24"/>
+        </w:rPr>
+        <w:t xml:space="preserve">Tous les autres paramètres du système étant maintenus constant, l’augmentation </w:t>
+      </w:r>
+      <w:r>
+        <w:rPr>
+          <w:b/>
+          <w:bCs/>
+          <w:sz w:val="24"/>
+          <w:szCs w:val="24"/>
+        </w:rPr>
+        <w:t xml:space="preserve">de la </w:t>
+      </w:r>
+      <w:r>
+        <w:rPr>
+          <w:b/>
+          <w:bCs/>
+          <w:sz w:val="24"/>
+          <w:szCs w:val="24"/>
+        </w:rPr>
+        <w:t xml:space="preserve"> concentration en réactifs </w:t>
+      </w:r>
+      <w:r>
+        <w:rPr>
+          <w:b/>
+          <w:bCs/>
+          <w:sz w:val="24"/>
+          <w:szCs w:val="24"/>
+        </w:rPr>
+        <w:t xml:space="preserve">diminue la durée d’évolution du système. </w:t>
+      </w:r>
+    </w:p>
+    <w:p>
+      <w:pPr>
+        <w:pStyle w:val="Sansinterligne"/>
+      </w:pPr>
+    </w:p>
+    <w:p>
+      <w:pPr>
+        <w:pStyle w:val="Sansinterligne"/>
+      </w:pPr>
+      <w:r>
+        <w:t>Interprétation : p</w:t>
+      </w:r>
+      <w:r>
+        <w:t>lus la concentration est élevée, plus le nombre de chocs augmente et sont efficaces.</w:t>
+      </w:r>
+    </w:p>
+    <w:p>
+      <w:pPr>
+        <w:pStyle w:val="Sansinterligne"/>
+      </w:pPr>
+    </w:p>
+    <w:p>
+      <w:pPr>
+        <w:pStyle w:val="Diapo"/>
+      </w:pPr>
+      <w:r>
+        <w:t>Diapo</w:t>
+      </w:r>
+      <w:r>
+        <w:t> : animation Flash</w:t>
+      </w:r>
+      <w:r>
+        <w:t xml:space="preserve"> [</w:t>
+      </w:r>
+      <w:hyperlink r:id="rId13" w:history="1">
+        <w:r>
+          <w:rPr>
+            <w:rStyle w:val="Lienhypertexte"/>
+            <w:szCs w:val="24"/>
+          </w:rPr>
+          <w:t>lien</w:t>
+        </w:r>
+      </w:hyperlink>
+      <w:r>
         <w:t xml:space="preserve">]       </w:t>
       </w:r>
     </w:p>
@@ -7301,44 +7329,42 @@
       <w:pPr>
         <w:pStyle w:val="Sansinterligne"/>
       </w:pPr>
-      <w:bookmarkStart w:id="11" w:name="_GoBack"/>
+    </w:p>
+    <w:p>
+      <w:pPr>
+        <w:pStyle w:val="Transition"/>
+      </w:pPr>
+      <w:r>
+        <w:t>Transition : il existe d’autres facteurs influençant la vitesse d’une réaction chimique comme le solvant, la surface de contact… Comment améliorer la cinétique d’une réaction sans modifier les conditions expérim</w:t>
+      </w:r>
+      <w:r>
+        <w:t>entales ?</w:t>
+      </w:r>
+      <w:r>
+        <w:t xml:space="preserve">Nous </w:t>
+      </w:r>
+      <w:r>
+        <w:t>allons voir un dernier moyen, particulièrement important dans les domaines industriel etbiologique, d’accélérer une réaction : la catalyse.</w:t>
+      </w:r>
+    </w:p>
+    <w:p>
+      <w:pPr>
+        <w:pStyle w:val="Titre1"/>
+      </w:pPr>
+      <w:r>
+        <w:rPr>
+          <w:u w:val="none"/>
+        </w:rPr>
+        <w:tab/>
+      </w:r>
+      <w:bookmarkStart w:id="11" w:name="_Toc451037853"/>
+      <w:r>
+        <w:t xml:space="preserve">III- </w:t>
+      </w:r>
+      <w:r>
+        <w:t>Utilisation d’un catalyseur</w:t>
+      </w:r>
       <w:bookmarkEnd w:id="11"/>
-    </w:p>
-    <w:p>
-      <w:pPr>
-        <w:pStyle w:val="Transition"/>
-      </w:pPr>
-      <w:r>
-        <w:t>Transition : il existe d’autres facteurs influençant la vitesse d’une réaction chimique comme le solvant, la surface de contact… Comment améliorer la cinétique d’une réaction sans modifier les conditions expérim</w:t>
-      </w:r>
-      <w:r>
-        <w:t>entales ?</w:t>
-      </w:r>
-      <w:r>
-        <w:t xml:space="preserve">Nous </w:t>
-      </w:r>
-      <w:r>
-        <w:t>allons voir un dernier moyen, particulièrement important dans les domaines industriel etbiologique, d’accélérer une réaction : la catalyse.</w:t>
-      </w:r>
-    </w:p>
-    <w:p>
-      <w:pPr>
-        <w:pStyle w:val="Titre1"/>
-      </w:pPr>
-      <w:r>
-        <w:rPr>
-          <w:u w:val="none"/>
-        </w:rPr>
-        <w:tab/>
-      </w:r>
-      <w:bookmarkStart w:id="12" w:name="_Toc451037853"/>
-      <w:r>
-        <w:t xml:space="preserve">III- </w:t>
-      </w:r>
-      <w:r>
-        <w:t>Utilisation d’un catalyseur</w:t>
-      </w:r>
-      <w:bookmarkEnd w:id="12"/>
     </w:p>
     <w:p>
       <w:pPr>
@@ -7404,7 +7430,15 @@
         <w:rPr>
           <w:b/>
         </w:rPr>
-        <w:t xml:space="preserve"> Un catalyseur n’apparait pas dans l’équation de la réaction, il  est regénéré au cours de la réaction.</w:t>
+        <w:t xml:space="preserve"> Un catalyseur n’apparait pas dans l’équation de la réacti</w:t>
+      </w:r>
+      <w:bookmarkStart w:id="12" w:name="_GoBack"/>
+      <w:bookmarkEnd w:id="12"/>
+      <w:r>
+        <w:rPr>
+          <w:b/>
+        </w:rPr>
+        <w:t>on, il  est regénéré au cours de la réaction.</w:t>
       </w:r>
       <w:r>
         <w:t xml:space="preserve"> </w:t>
@@ -7437,6 +7471,44 @@
           <w:szCs w:val="24"/>
         </w:rPr>
         <w:t>On va étudier la réaction de dismutation du peroxyde d'hydrogène qu'on a mentionné en introduction</w:t>
+      </w:r>
+    </w:p>
+    <w:p>
+      <w:pPr>
+        <w:pStyle w:val="Paragraphedeliste"/>
+        <w:ind w:left="0"/>
+        <w:jc w:val="both"/>
+        <w:rPr>
+          <w:bCs/>
+          <w:szCs w:val="24"/>
+        </w:rPr>
+      </w:pPr>
+      <w:r>
+        <w:rPr>
+          <w:bCs/>
+          <w:szCs w:val="24"/>
+        </w:rPr>
+        <w:t xml:space="preserve">Toutes les catalyses ici : </w:t>
+      </w:r>
+    </w:p>
+    <w:p>
+      <w:pPr>
+        <w:pStyle w:val="Paragraphedeliste"/>
+        <w:ind w:left="0"/>
+        <w:jc w:val="both"/>
+        <w:rPr>
+          <w:b/>
+          <w:bCs/>
+          <w:szCs w:val="24"/>
+        </w:rPr>
+      </w:pPr>
+      <w:r>
+        <w:rPr>
+          <w:b/>
+          <w:bCs/>
+          <w:szCs w:val="24"/>
+        </w:rPr>
+        <w:t>https://www.youtube.com/watch?v=nbNzvVwW7w8</w:t>
       </w:r>
     </w:p>
     <w:p>
@@ -7788,7 +7860,6 @@
           <w:szCs w:val="24"/>
           <w:lang w:val="fr-FR"/>
         </w:rPr>
-        <w:lastRenderedPageBreak/>
         <w:drawing>
           <wp:inline distT="0" distB="0" distL="0" distR="0" wp14:anchorId="5AEB5EBE" wp14:editId="08F56B92">
             <wp:extent cx="2395088" cy="1722755"/>
@@ -7807,7 +7878,7 @@
                     </pic:cNvPicPr>
                   </pic:nvPicPr>
                   <pic:blipFill>
-                    <a:blip r:embed="rId12">
+                    <a:blip r:embed="rId14">
                       <a:extLst>
                         <a:ext uri="{28A0092B-C50C-407E-A947-70E740481C1C}">
                           <a14:useLocalDpi xmlns:a14="http://schemas.microsoft.com/office/drawing/2010/main" val="0"/>
@@ -8134,7 +8205,7 @@
                     </pic:cNvPicPr>
                   </pic:nvPicPr>
                   <pic:blipFill>
-                    <a:blip r:embed="rId13">
+                    <a:blip r:embed="rId15">
                       <a:extLst>
                         <a:ext uri="{28A0092B-C50C-407E-A947-70E740481C1C}">
                           <a14:useLocalDpi xmlns:a14="http://schemas.microsoft.com/office/drawing/2010/main" val="0"/>
@@ -8250,7 +8321,7 @@
                     </pic:cNvPicPr>
                   </pic:nvPicPr>
                   <pic:blipFill>
-                    <a:blip r:embed="rId14">
+                    <a:blip r:embed="rId16">
                       <a:extLst>
                         <a:ext uri="{28A0092B-C50C-407E-A947-70E740481C1C}">
                           <a14:useLocalDpi xmlns:a14="http://schemas.microsoft.com/office/drawing/2010/main" val="0"/>
@@ -8408,6 +8479,7 @@
         <w:pStyle w:val="Transition"/>
       </w:pPr>
       <w:r>
+        <w:lastRenderedPageBreak/>
         <w:t>Contextualisation : On utilise l'eau oxygéné sur les plaies, elle mousse, il s'agit de la décomposition du H2O2 catalysé par Fe2+ présent dans l'hémoglobine.</w:t>
       </w:r>
     </w:p>
@@ -8612,7 +8684,6 @@
           <w:color w:val="C0504D" w:themeColor="accent2"/>
           <w:szCs w:val="24"/>
         </w:rPr>
-        <w:lastRenderedPageBreak/>
         <w:t>Montrer à coté un tube à essai témoin contenant seulement la solution de H</w:t>
       </w:r>
       <w:r>
@@ -9242,7 +9313,11 @@
         <w:t xml:space="preserve">                               </w:t>
       </w:r>
       <w:r>
-        <w:t xml:space="preserve">                                                                                                                                                           [4]p212</w:t>
+        <w:t xml:space="preserve">                                                                                                                                                           </w:t>
+      </w:r>
+      <w:r>
+        <w:lastRenderedPageBreak/>
+        <w:t>[4]p212</w:t>
       </w:r>
     </w:p>
     <w:p>
@@ -9477,7 +9552,6 @@
         <w:rPr>
           <w:szCs w:val="24"/>
         </w:rPr>
-        <w:lastRenderedPageBreak/>
         <w:t>élément naturel</w:t>
       </w:r>
       <w:r>
@@ -9944,6 +10018,7 @@
           <w:i/>
           <w:iCs/>
         </w:rPr>
+        <w:lastRenderedPageBreak/>
         <w:tab/>
         <w:t xml:space="preserve">Pour la conductivité : </w:t>
       </w:r>
@@ -10200,52 +10275,72 @@
           <w:iCs/>
         </w:rPr>
         <w:tab/>
-        <w:t>Le max d’absorbance est dans l’UV vers 380 nm mais l’appareil ne permet de travailler avec cette longueur d’onde donc on a choisi la plus faible longueur d’onde de travail proposé par l’appareil.</w:t>
-      </w:r>
-      <w:r>
+        <w:t>Le max d’absorbance est dans l’UV vers 380 nm mais l’appareil ne permet de travailler avec cette longueur d’onde donc on a choisi la plus faible longueur d’onde de travail proposé par l’appareil. De plus absorbe trop à 380 nm</w:t>
+      </w:r>
+    </w:p>
+    <w:p>
+      <w:pPr>
+        <w:pStyle w:val="Sansinterligne"/>
+        <w:rPr>
+          <w:rFonts w:eastAsiaTheme="minorEastAsia"/>
+          <w:b/>
+          <w:bCs/>
+        </w:rPr>
+      </w:pPr>
+      <w:r>
+        <w:rPr>
+          <w:rFonts w:eastAsiaTheme="minorEastAsia"/>
+          <w:b/>
+          <w:bCs/>
+        </w:rPr>
+        <w:t>Pourquoi se placer à la longueur d’onde du maximum d’absorption ?</w:t>
+      </w:r>
+    </w:p>
+    <w:p>
+      <w:pPr>
+        <w:pStyle w:val="Sansinterligne"/>
         <w:rPr>
           <w:rFonts w:eastAsiaTheme="minorEastAsia"/>
           <w:i/>
           <w:iCs/>
         </w:rPr>
-        <w:t xml:space="preserve"> De plus absorbe trop à 380 nm</w:t>
-      </w:r>
-    </w:p>
-    <w:p>
-      <w:pPr>
-        <w:pStyle w:val="Sansinterligne"/>
-        <w:rPr>
-          <w:rFonts w:eastAsiaTheme="minorEastAsia"/>
-          <w:b/>
-          <w:bCs/>
-        </w:rPr>
-      </w:pPr>
-      <w:r>
-        <w:rPr>
-          <w:rFonts w:eastAsiaTheme="minorEastAsia"/>
-          <w:b/>
-          <w:bCs/>
-        </w:rPr>
-        <w:t>Pourquoi se placer à la longueur d’onde du maximum d’absorption ?</w:t>
-      </w:r>
-    </w:p>
-    <w:p>
-      <w:pPr>
-        <w:pStyle w:val="Sansinterligne"/>
+      </w:pPr>
+      <w:r>
         <w:rPr>
           <w:rFonts w:eastAsiaTheme="minorEastAsia"/>
           <w:i/>
           <w:iCs/>
         </w:rPr>
-      </w:pPr>
-      <w:r>
+        <w:tab/>
+        <w:t>Meilleure précision et plus grande sensibilité</w:t>
+      </w:r>
+    </w:p>
+    <w:p>
+      <w:pPr>
+        <w:pStyle w:val="Sansinterligne"/>
         <w:rPr>
           <w:rFonts w:eastAsiaTheme="minorEastAsia"/>
           <w:i/>
           <w:iCs/>
         </w:rPr>
-        <w:tab/>
-        <w:t>Meilleure précision et plus grande sensibilité</w:t>
+      </w:pPr>
+    </w:p>
+    <w:p>
+      <w:pPr>
+        <w:pStyle w:val="Sansinterligne"/>
+        <w:rPr>
+          <w:rFonts w:eastAsiaTheme="minorEastAsia"/>
+          <w:b/>
+          <w:bCs/>
+        </w:rPr>
+      </w:pPr>
+      <w:r>
+        <w:rPr>
+          <w:rFonts w:eastAsiaTheme="minorEastAsia"/>
+          <w:b/>
+          <w:bCs/>
+        </w:rPr>
+        <w:t>Qu’est-ce que la photosynthèse ?</w:t>
       </w:r>
     </w:p>
     <w:p>
@@ -10257,42 +10352,42 @@
           <w:iCs/>
         </w:rPr>
       </w:pPr>
-    </w:p>
-    <w:p>
-      <w:pPr>
-        <w:pStyle w:val="Sansinterligne"/>
-        <w:rPr>
-          <w:rFonts w:eastAsiaTheme="minorEastAsia"/>
-          <w:b/>
-          <w:bCs/>
-        </w:rPr>
-      </w:pPr>
-      <w:r>
-        <w:rPr>
-          <w:rFonts w:eastAsiaTheme="minorEastAsia"/>
-          <w:b/>
-          <w:bCs/>
-        </w:rPr>
-        <w:t>Qu’est-ce que la photosynthèse ?</w:t>
-      </w:r>
-    </w:p>
-    <w:p>
-      <w:pPr>
-        <w:pStyle w:val="Sansinterligne"/>
+      <w:r>
         <w:rPr>
           <w:rFonts w:eastAsiaTheme="minorEastAsia"/>
           <w:i/>
           <w:iCs/>
         </w:rPr>
-      </w:pPr>
-      <w:r>
+        <w:tab/>
+        <w:t>Les végétaux produisent des nutriments en présence de lumière. Celle-ci est en fait un catalyseur.</w:t>
+      </w:r>
+    </w:p>
+    <w:p>
+      <w:pPr>
+        <w:pStyle w:val="Sansinterligne"/>
         <w:rPr>
           <w:rFonts w:eastAsiaTheme="minorEastAsia"/>
           <w:i/>
           <w:iCs/>
         </w:rPr>
-        <w:tab/>
-        <w:t>Les végétaux produisent des nutriments en présence de lumière. Celle-ci est en fait un catalyseur.</w:t>
+      </w:pPr>
+    </w:p>
+    <w:p>
+      <w:pPr>
+        <w:pStyle w:val="Sansinterligne"/>
+        <w:rPr>
+          <w:rFonts w:eastAsiaTheme="minorEastAsia"/>
+          <w:b/>
+          <w:bCs/>
+        </w:rPr>
+      </w:pPr>
+      <w:r>
+        <w:rPr>
+          <w:rFonts w:eastAsiaTheme="minorEastAsia"/>
+          <w:b/>
+          <w:bCs/>
+        </w:rPr>
+        <w:t>C’est quoi HCl concentré ?</w:t>
       </w:r>
     </w:p>
     <w:p>
@@ -10304,81 +10399,80 @@
           <w:iCs/>
         </w:rPr>
       </w:pPr>
-    </w:p>
-    <w:p>
-      <w:pPr>
-        <w:pStyle w:val="Sansinterligne"/>
-        <w:rPr>
-          <w:rFonts w:eastAsiaTheme="minorEastAsia"/>
-          <w:b/>
-          <w:bCs/>
-        </w:rPr>
-      </w:pPr>
-      <w:r>
-        <w:rPr>
-          <w:rFonts w:eastAsiaTheme="minorEastAsia"/>
-          <w:b/>
-          <w:bCs/>
-        </w:rPr>
-        <w:t>C’est quoi HCl concentré ?</w:t>
-      </w:r>
-    </w:p>
-    <w:p>
-      <w:pPr>
-        <w:pStyle w:val="Sansinterligne"/>
+      <w:r>
         <w:rPr>
           <w:rFonts w:eastAsiaTheme="minorEastAsia"/>
           <w:i/>
           <w:iCs/>
         </w:rPr>
-      </w:pPr>
-      <w:r>
+        <w:tab/>
+        <w:t xml:space="preserve">Cela n’existe pas mais on en demande. </w:t>
+      </w:r>
+    </w:p>
+    <w:p>
+      <w:pPr>
+        <w:pStyle w:val="Sansinterligne"/>
         <w:rPr>
           <w:rFonts w:eastAsiaTheme="minorEastAsia"/>
           <w:i/>
           <w:iCs/>
         </w:rPr>
-        <w:tab/>
-        <w:t xml:space="preserve">Cela n’existe pas mais on en demande. </w:t>
-      </w:r>
-    </w:p>
-    <w:p>
-      <w:pPr>
-        <w:pStyle w:val="Sansinterligne"/>
+      </w:pPr>
+      <w:r>
         <w:rPr>
           <w:rFonts w:eastAsiaTheme="minorEastAsia"/>
           <w:i/>
           <w:iCs/>
         </w:rPr>
-      </w:pPr>
-      <w:r>
+        <w:tab/>
+        <w:t>L’acide chlorhydrique en solution aqueuse est toujours exprimé à l’aide d’un %.</w:t>
+      </w:r>
+    </w:p>
+    <w:p>
+      <w:pPr>
+        <w:pStyle w:val="Sansinterligne"/>
         <w:rPr>
           <w:rFonts w:eastAsiaTheme="minorEastAsia"/>
           <w:i/>
           <w:iCs/>
         </w:rPr>
-        <w:lastRenderedPageBreak/>
-        <w:tab/>
-        <w:t>L’acide chlorhydrique en solution aqueuse est toujours exprimé à l’aide d’un %.</w:t>
-      </w:r>
-    </w:p>
-    <w:p>
-      <w:pPr>
-        <w:pStyle w:val="Sansinterligne"/>
+      </w:pPr>
+      <w:r>
         <w:rPr>
           <w:rFonts w:eastAsiaTheme="minorEastAsia"/>
           <w:i/>
           <w:iCs/>
         </w:rPr>
-      </w:pPr>
-      <w:r>
+        <w:tab/>
+        <w:t>Sinon, cette espèce est pure sous forme gazeuse.</w:t>
+      </w:r>
+    </w:p>
+    <w:p>
+      <w:pPr>
+        <w:pStyle w:val="Sansinterligne"/>
         <w:rPr>
           <w:rFonts w:eastAsiaTheme="minorEastAsia"/>
           <w:i/>
           <w:iCs/>
         </w:rPr>
-        <w:tab/>
-        <w:t>Sinon, cette espèce est pure sous forme gazeuse.</w:t>
+      </w:pPr>
+    </w:p>
+    <w:p>
+      <w:pPr>
+        <w:pStyle w:val="Sansinterligne"/>
+        <w:rPr>
+          <w:rFonts w:eastAsiaTheme="minorEastAsia"/>
+          <w:b/>
+          <w:bCs/>
+        </w:rPr>
+      </w:pPr>
+      <w:r>
+        <w:rPr>
+          <w:rFonts w:eastAsiaTheme="minorEastAsia"/>
+          <w:b/>
+          <w:bCs/>
+        </w:rPr>
+        <w:t>C’est quoi une combustion ? Réaction de combustion complète ?</w:t>
       </w:r>
     </w:p>
     <w:p>
@@ -10390,42 +10484,42 @@
           <w:iCs/>
         </w:rPr>
       </w:pPr>
-    </w:p>
-    <w:p>
-      <w:pPr>
-        <w:pStyle w:val="Sansinterligne"/>
-        <w:rPr>
-          <w:rFonts w:eastAsiaTheme="minorEastAsia"/>
-          <w:b/>
-          <w:bCs/>
-        </w:rPr>
-      </w:pPr>
-      <w:r>
-        <w:rPr>
-          <w:rFonts w:eastAsiaTheme="minorEastAsia"/>
-          <w:b/>
-          <w:bCs/>
-        </w:rPr>
-        <w:t>C’est quoi une combustion ? Réaction de combustion complète ?</w:t>
-      </w:r>
-    </w:p>
-    <w:p>
-      <w:pPr>
-        <w:pStyle w:val="Sansinterligne"/>
+      <w:r>
         <w:rPr>
           <w:rFonts w:eastAsiaTheme="minorEastAsia"/>
           <w:i/>
           <w:iCs/>
         </w:rPr>
-      </w:pPr>
-      <w:r>
+        <w:tab/>
+        <w:t>Réaction entre un élément chimique (souvent un gaz) avec le dioxygène de l’air pour former dans le cas d’une combustion complète du dioxyde de carbone et de l’eau et dans le cas d’une combustion incomplète du monoxyde de carbone (voire carbone solide seul) et de l’eau.</w:t>
+      </w:r>
+    </w:p>
+    <w:p>
+      <w:pPr>
+        <w:pStyle w:val="Sansinterligne"/>
         <w:rPr>
           <w:rFonts w:eastAsiaTheme="minorEastAsia"/>
           <w:i/>
           <w:iCs/>
         </w:rPr>
-        <w:tab/>
-        <w:t>Réaction entre un élément chimique (souvent un gaz) avec le dioxygène de l’air pour former dans le cas d’une combustion complète du dioxyde de carbone et de l’eau et dans le cas d’une combustion incomplète du monoxyde de carbone (voire carbone solide seul) et de l’eau.</w:t>
+      </w:pPr>
+    </w:p>
+    <w:p>
+      <w:pPr>
+        <w:pStyle w:val="Sansinterligne"/>
+        <w:rPr>
+          <w:rFonts w:eastAsiaTheme="minorEastAsia"/>
+          <w:b/>
+          <w:bCs/>
+        </w:rPr>
+      </w:pPr>
+      <w:r>
+        <w:rPr>
+          <w:rFonts w:eastAsiaTheme="minorEastAsia"/>
+          <w:b/>
+          <w:bCs/>
+        </w:rPr>
+        <w:t>Comment peut-on vérifier qu’une réaction est terminée ?</w:t>
       </w:r>
     </w:p>
     <w:p>
@@ -10437,42 +10531,42 @@
           <w:iCs/>
         </w:rPr>
       </w:pPr>
-    </w:p>
-    <w:p>
-      <w:pPr>
-        <w:pStyle w:val="Sansinterligne"/>
-        <w:rPr>
-          <w:rFonts w:eastAsiaTheme="minorEastAsia"/>
-          <w:b/>
-          <w:bCs/>
-        </w:rPr>
-      </w:pPr>
-      <w:r>
-        <w:rPr>
-          <w:rFonts w:eastAsiaTheme="minorEastAsia"/>
-          <w:b/>
-          <w:bCs/>
-        </w:rPr>
-        <w:t>Comment peut-on vérifier qu’une réaction est terminée ?</w:t>
-      </w:r>
-    </w:p>
-    <w:p>
-      <w:pPr>
-        <w:pStyle w:val="Sansinterligne"/>
+      <w:r>
         <w:rPr>
           <w:rFonts w:eastAsiaTheme="minorEastAsia"/>
           <w:i/>
           <w:iCs/>
         </w:rPr>
-      </w:pPr>
-      <w:r>
+        <w:tab/>
+        <w:t>On peut faire un suivi CCM.</w:t>
+      </w:r>
+    </w:p>
+    <w:p>
+      <w:pPr>
+        <w:pStyle w:val="Sansinterligne"/>
         <w:rPr>
           <w:rFonts w:eastAsiaTheme="minorEastAsia"/>
           <w:i/>
           <w:iCs/>
         </w:rPr>
-        <w:tab/>
-        <w:t>On peut faire un suivi CCM.</w:t>
+      </w:pPr>
+    </w:p>
+    <w:p>
+      <w:pPr>
+        <w:pStyle w:val="Sansinterligne"/>
+        <w:rPr>
+          <w:rFonts w:eastAsiaTheme="minorEastAsia"/>
+          <w:b/>
+          <w:bCs/>
+        </w:rPr>
+      </w:pPr>
+      <w:r>
+        <w:rPr>
+          <w:rFonts w:eastAsiaTheme="minorEastAsia"/>
+          <w:b/>
+          <w:bCs/>
+        </w:rPr>
+        <w:t>Est-ce que les méthodes de suivis chimiques sont inutiles par rapport aux suivis physiques ?</w:t>
       </w:r>
     </w:p>
     <w:p>
@@ -10484,42 +10578,42 @@
           <w:iCs/>
         </w:rPr>
       </w:pPr>
-    </w:p>
-    <w:p>
-      <w:pPr>
-        <w:pStyle w:val="Sansinterligne"/>
-        <w:rPr>
-          <w:rFonts w:eastAsiaTheme="minorEastAsia"/>
-          <w:b/>
-          <w:bCs/>
-        </w:rPr>
-      </w:pPr>
-      <w:r>
-        <w:rPr>
-          <w:rFonts w:eastAsiaTheme="minorEastAsia"/>
-          <w:b/>
-          <w:bCs/>
-        </w:rPr>
-        <w:t>Est-ce que les méthodes de suivis chimiques sont inutiles par rapport aux suivis physiques ?</w:t>
-      </w:r>
-    </w:p>
-    <w:p>
-      <w:pPr>
-        <w:pStyle w:val="Sansinterligne"/>
+      <w:r>
         <w:rPr>
           <w:rFonts w:eastAsiaTheme="minorEastAsia"/>
           <w:i/>
           <w:iCs/>
         </w:rPr>
-      </w:pPr>
-      <w:r>
+        <w:tab/>
+        <w:t>Non, l’avantage des suivis chimiques c’est que l’on accède directement à la concentration sans aucune hypothèse sur l’application d’une loi.</w:t>
+      </w:r>
+    </w:p>
+    <w:p>
+      <w:pPr>
+        <w:pStyle w:val="Sansinterligne"/>
         <w:rPr>
           <w:rFonts w:eastAsiaTheme="minorEastAsia"/>
           <w:i/>
           <w:iCs/>
         </w:rPr>
-        <w:tab/>
-        <w:t>Non, l’avantage des suivis chimiques c’est que l’on accède directement à la concentration sans aucune hypothèse sur l’application d’une loi.</w:t>
+      </w:pPr>
+    </w:p>
+    <w:p>
+      <w:pPr>
+        <w:pStyle w:val="Sansinterligne"/>
+        <w:rPr>
+          <w:rFonts w:eastAsiaTheme="minorEastAsia"/>
+          <w:b/>
+          <w:bCs/>
+        </w:rPr>
+      </w:pPr>
+      <w:r>
+        <w:rPr>
+          <w:rFonts w:eastAsiaTheme="minorEastAsia"/>
+          <w:b/>
+          <w:bCs/>
+        </w:rPr>
+        <w:t>Qu’est-ce qu’une trempe chimique ?</w:t>
       </w:r>
     </w:p>
     <w:p>
@@ -10531,42 +10625,42 @@
           <w:iCs/>
         </w:rPr>
       </w:pPr>
-    </w:p>
-    <w:p>
-      <w:pPr>
-        <w:pStyle w:val="Sansinterligne"/>
-        <w:rPr>
-          <w:rFonts w:eastAsiaTheme="minorEastAsia"/>
-          <w:b/>
-          <w:bCs/>
-        </w:rPr>
-      </w:pPr>
-      <w:r>
-        <w:rPr>
-          <w:rFonts w:eastAsiaTheme="minorEastAsia"/>
-          <w:b/>
-          <w:bCs/>
-        </w:rPr>
-        <w:t>Qu’est-ce qu’une trempe chimique ?</w:t>
-      </w:r>
-    </w:p>
-    <w:p>
-      <w:pPr>
-        <w:pStyle w:val="Sansinterligne"/>
+      <w:r>
         <w:rPr>
           <w:rFonts w:eastAsiaTheme="minorEastAsia"/>
           <w:i/>
           <w:iCs/>
         </w:rPr>
-      </w:pPr>
-      <w:r>
+        <w:tab/>
+        <w:t>Dilution avec un solvant froid pour ralentir voire stopper une réaction chimique</w:t>
+      </w:r>
+    </w:p>
+    <w:p>
+      <w:pPr>
+        <w:pStyle w:val="Sansinterligne"/>
         <w:rPr>
           <w:rFonts w:eastAsiaTheme="minorEastAsia"/>
           <w:i/>
           <w:iCs/>
         </w:rPr>
-        <w:tab/>
-        <w:t>Dilution avec un solvant froid pour ralentir voire stopper une réaction chimique</w:t>
+      </w:pPr>
+    </w:p>
+    <w:p>
+      <w:pPr>
+        <w:pStyle w:val="Sansinterligne"/>
+        <w:rPr>
+          <w:rFonts w:eastAsiaTheme="minorEastAsia"/>
+          <w:b/>
+          <w:bCs/>
+        </w:rPr>
+      </w:pPr>
+      <w:r>
+        <w:rPr>
+          <w:rFonts w:eastAsiaTheme="minorEastAsia"/>
+          <w:b/>
+          <w:bCs/>
+        </w:rPr>
+        <w:t>Pourquoi écrire les couples sous la forme Ox/Red ?</w:t>
       </w:r>
     </w:p>
     <w:p>
@@ -10578,42 +10672,42 @@
           <w:iCs/>
         </w:rPr>
       </w:pPr>
-    </w:p>
-    <w:p>
-      <w:pPr>
-        <w:pStyle w:val="Sansinterligne"/>
-        <w:rPr>
-          <w:rFonts w:eastAsiaTheme="minorEastAsia"/>
-          <w:b/>
-          <w:bCs/>
-        </w:rPr>
-      </w:pPr>
-      <w:r>
-        <w:rPr>
-          <w:rFonts w:eastAsiaTheme="minorEastAsia"/>
-          <w:b/>
-          <w:bCs/>
-        </w:rPr>
-        <w:t>Pourquoi écrire les couples sous la forme Ox/Red ?</w:t>
-      </w:r>
-    </w:p>
-    <w:p>
-      <w:pPr>
-        <w:pStyle w:val="Sansinterligne"/>
+      <w:r>
         <w:rPr>
           <w:rFonts w:eastAsiaTheme="minorEastAsia"/>
           <w:i/>
           <w:iCs/>
         </w:rPr>
-      </w:pPr>
-      <w:r>
+        <w:tab/>
+        <w:t>C’est une convention</w:t>
+      </w:r>
+    </w:p>
+    <w:p>
+      <w:pPr>
+        <w:pStyle w:val="Sansinterligne"/>
         <w:rPr>
           <w:rFonts w:eastAsiaTheme="minorEastAsia"/>
           <w:i/>
           <w:iCs/>
         </w:rPr>
-        <w:tab/>
-        <w:t>C’est une convention</w:t>
+      </w:pPr>
+    </w:p>
+    <w:p>
+      <w:pPr>
+        <w:pStyle w:val="Sansinterligne"/>
+        <w:rPr>
+          <w:rFonts w:eastAsiaTheme="minorEastAsia"/>
+          <w:b/>
+          <w:bCs/>
+        </w:rPr>
+      </w:pPr>
+      <w:r>
+        <w:rPr>
+          <w:rFonts w:eastAsiaTheme="minorEastAsia"/>
+          <w:b/>
+          <w:bCs/>
+        </w:rPr>
+        <w:t>Comment agit un catalyseur du point de vue microscopique ?</w:t>
       </w:r>
     </w:p>
     <w:p>
@@ -10625,42 +10719,82 @@
           <w:iCs/>
         </w:rPr>
       </w:pPr>
-    </w:p>
-    <w:p>
-      <w:pPr>
-        <w:pStyle w:val="Sansinterligne"/>
-        <w:rPr>
-          <w:rFonts w:eastAsiaTheme="minorEastAsia"/>
-          <w:b/>
-          <w:bCs/>
-        </w:rPr>
-      </w:pPr>
-      <w:r>
-        <w:rPr>
-          <w:rFonts w:eastAsiaTheme="minorEastAsia"/>
-          <w:b/>
-          <w:bCs/>
-        </w:rPr>
-        <w:t>Comment agit un catalyseur du point de vue microscopique ?</w:t>
-      </w:r>
-    </w:p>
-    <w:p>
-      <w:pPr>
-        <w:pStyle w:val="Sansinterligne"/>
+      <w:r>
         <w:rPr>
           <w:rFonts w:eastAsiaTheme="minorEastAsia"/>
           <w:i/>
           <w:iCs/>
         </w:rPr>
-      </w:pPr>
-      <w:r>
+        <w:tab/>
+        <w:t>Modification du profil réactionnel en passant par un intermédiaire réactionnel.</w:t>
+      </w:r>
+    </w:p>
+    <w:p>
+      <w:pPr>
+        <w:pStyle w:val="Sansinterligne"/>
         <w:rPr>
           <w:rFonts w:eastAsiaTheme="minorEastAsia"/>
           <w:i/>
           <w:iCs/>
         </w:rPr>
-        <w:tab/>
-        <w:t>Modification du profil réactionnel en passant par un intermédiaire réactionnel.</w:t>
+      </w:pPr>
+    </w:p>
+    <w:p>
+      <w:pPr>
+        <w:pStyle w:val="Sansinterligne"/>
+        <w:rPr>
+          <w:rFonts w:eastAsiaTheme="minorEastAsia"/>
+          <w:b/>
+          <w:bCs/>
+        </w:rPr>
+      </w:pPr>
+    </w:p>
+    <w:p>
+      <w:pPr>
+        <w:pStyle w:val="Sansinterligne"/>
+        <w:rPr>
+          <w:rFonts w:eastAsiaTheme="minorEastAsia"/>
+          <w:b/>
+          <w:bCs/>
+        </w:rPr>
+      </w:pPr>
+    </w:p>
+    <w:p>
+      <w:pPr>
+        <w:pStyle w:val="Sansinterligne"/>
+        <w:rPr>
+          <w:rFonts w:eastAsiaTheme="minorEastAsia"/>
+          <w:b/>
+          <w:bCs/>
+        </w:rPr>
+      </w:pPr>
+    </w:p>
+    <w:p>
+      <w:pPr>
+        <w:pStyle w:val="Sansinterligne"/>
+        <w:rPr>
+          <w:rFonts w:eastAsiaTheme="minorEastAsia"/>
+          <w:b/>
+          <w:bCs/>
+        </w:rPr>
+      </w:pPr>
+    </w:p>
+    <w:p>
+      <w:pPr>
+        <w:pStyle w:val="Sansinterligne"/>
+        <w:rPr>
+          <w:rFonts w:eastAsiaTheme="minorEastAsia"/>
+          <w:b/>
+          <w:bCs/>
+        </w:rPr>
+      </w:pPr>
+      <w:r>
+        <w:rPr>
+          <w:rFonts w:eastAsiaTheme="minorEastAsia"/>
+          <w:b/>
+          <w:bCs/>
+        </w:rPr>
+        <w:t>Existe-t-il une théorie pour expliquer ce qu’il y a dans le A de la loi d’Arrhenius ?</w:t>
       </w:r>
     </w:p>
     <w:p>
@@ -10672,97 +10806,30 @@
           <w:iCs/>
         </w:rPr>
       </w:pPr>
-    </w:p>
-    <w:p>
-      <w:pPr>
-        <w:pStyle w:val="Sansinterligne"/>
-        <w:rPr>
-          <w:rFonts w:eastAsiaTheme="minorEastAsia"/>
-          <w:b/>
-          <w:bCs/>
-        </w:rPr>
-      </w:pPr>
-    </w:p>
-    <w:p>
-      <w:pPr>
-        <w:pStyle w:val="Sansinterligne"/>
-        <w:rPr>
-          <w:rFonts w:eastAsiaTheme="minorEastAsia"/>
-          <w:b/>
-          <w:bCs/>
-        </w:rPr>
-      </w:pPr>
-    </w:p>
-    <w:p>
-      <w:pPr>
-        <w:pStyle w:val="Sansinterligne"/>
-        <w:rPr>
-          <w:rFonts w:eastAsiaTheme="minorEastAsia"/>
-          <w:b/>
-          <w:bCs/>
-        </w:rPr>
-      </w:pPr>
-    </w:p>
-    <w:p>
-      <w:pPr>
-        <w:pStyle w:val="Sansinterligne"/>
-        <w:rPr>
-          <w:rFonts w:eastAsiaTheme="minorEastAsia"/>
-          <w:b/>
-          <w:bCs/>
-        </w:rPr>
-      </w:pPr>
-    </w:p>
-    <w:p>
-      <w:pPr>
-        <w:pStyle w:val="Sansinterligne"/>
-        <w:rPr>
-          <w:rFonts w:eastAsiaTheme="minorEastAsia"/>
-          <w:b/>
-          <w:bCs/>
-        </w:rPr>
-      </w:pPr>
-      <w:r>
-        <w:rPr>
-          <w:rFonts w:eastAsiaTheme="minorEastAsia"/>
-          <w:b/>
-          <w:bCs/>
-        </w:rPr>
-        <w:t>Existe-t-il une théorie pour expliquer ce qu’il y a dans le A de la loi d’Arrhenius ?</w:t>
-      </w:r>
-    </w:p>
-    <w:p>
-      <w:pPr>
-        <w:pStyle w:val="Sansinterligne"/>
+      <w:r>
         <w:rPr>
           <w:rFonts w:eastAsiaTheme="minorEastAsia"/>
           <w:i/>
           <w:iCs/>
         </w:rPr>
-      </w:pPr>
-      <w:r>
+        <w:tab/>
+        <w:t xml:space="preserve">Oui il y a la théorie d’Eyring avec la relation d’Eyring-Polyani : </w:t>
+      </w:r>
+    </w:p>
+    <w:p>
+      <w:pPr>
+        <w:pStyle w:val="Sansinterligne"/>
+        <w:jc w:val="center"/>
         <w:rPr>
           <w:rFonts w:eastAsiaTheme="minorEastAsia"/>
           <w:i/>
           <w:iCs/>
         </w:rPr>
-        <w:tab/>
-        <w:t xml:space="preserve">Oui il y a la théorie d’Eyring avec la relation d’Eyring-Polyani : </w:t>
-      </w:r>
-    </w:p>
-    <w:p>
-      <w:pPr>
-        <w:pStyle w:val="Sansinterligne"/>
-        <w:jc w:val="center"/>
-        <w:rPr>
-          <w:rFonts w:eastAsiaTheme="minorEastAsia"/>
-          <w:i/>
-          <w:iCs/>
-        </w:rPr>
       </w:pPr>
       <w:r>
         <w:rPr>
           <w:noProof/>
+          <w:lang w:val="fr-FR"/>
         </w:rPr>
         <w:drawing>
           <wp:inline distT="0" distB="0" distL="0" distR="0" wp14:anchorId="2D19C597" wp14:editId="50BDF79D">
@@ -10780,7 +10847,7 @@
                     <pic:cNvPicPr/>
                   </pic:nvPicPr>
                   <pic:blipFill>
-                    <a:blip r:embed="rId15"/>
+                    <a:blip r:embed="rId17"/>
                     <a:stretch>
                       <a:fillRect/>
                     </a:stretch>
@@ -14980,6 +15047,7 @@
   <w:style w:type="character" w:default="1" w:styleId="Policepardfaut">
     <w:name w:val="Default Paragraph Font"/>
     <w:uiPriority w:val="1"/>
+    <w:semiHidden/>
     <w:unhideWhenUsed/>
   </w:style>
   <w:style w:type="table" w:default="1" w:styleId="TableauNormal">
@@ -15880,6 +15948,7 @@
   <w:style w:type="character" w:default="1" w:styleId="Policepardfaut">
     <w:name w:val="Default Paragraph Font"/>
     <w:uiPriority w:val="1"/>
+    <w:semiHidden/>
     <w:unhideWhenUsed/>
   </w:style>
   <w:style w:type="table" w:default="1" w:styleId="TableauNormal">
@@ -16806,7 +16875,7 @@
 </file>
 
 <file path=customXml/itemProps1.xml><?xml version="1.0" encoding="utf-8"?>
-<ds:datastoreItem xmlns:ds="http://schemas.openxmlformats.org/officeDocument/2006/customXml" ds:itemID="{23E829A1-3F5B-5242-BB34-1D2184F295B2}">
+<ds:datastoreItem xmlns:ds="http://schemas.openxmlformats.org/officeDocument/2006/customXml" ds:itemID="{F1B3F9E5-DE6F-4E4C-B098-6014110846DF}">
   <ds:schemaRefs>
     <ds:schemaRef ds:uri="http://schemas.openxmlformats.org/officeDocument/2006/bibliography"/>
   </ds:schemaRefs>

--- a/Leçon chimie/LC 7/LC 7- Cinétique et catalyse (L).docx
+++ b/Leçon chimie/LC 7/LC 7- Cinétique et catalyse (L).docx
@@ -3609,6 +3609,36 @@
       <w:pPr>
         <w:jc w:val="both"/>
         <w:rPr>
+          <w:szCs w:val="24"/>
+        </w:rPr>
+      </w:pPr>
+    </w:p>
+    <w:p>
+      <w:pPr>
+        <w:jc w:val="both"/>
+        <w:rPr>
+          <w:szCs w:val="24"/>
+        </w:rPr>
+      </w:pPr>
+      <w:r>
+        <w:rPr>
+          <w:szCs w:val="24"/>
+        </w:rPr>
+        <w:t>Le coefficient d'extinction molaire de I3- à 415 nm vaut 4360 L.mol-1.cm-1(MES GA)</w:t>
+      </w:r>
+    </w:p>
+    <w:p>
+      <w:pPr>
+        <w:jc w:val="both"/>
+        <w:rPr>
+          <w:szCs w:val="24"/>
+        </w:rPr>
+      </w:pPr>
+    </w:p>
+    <w:p>
+      <w:pPr>
+        <w:jc w:val="both"/>
+        <w:rPr>
           <w:color w:val="F79646" w:themeColor="accent6"/>
           <w:szCs w:val="24"/>
         </w:rPr>
@@ -3695,7 +3725,7 @@
           <w:color w:val="F79646" w:themeColor="accent6"/>
           <w:szCs w:val="24"/>
         </w:rPr>
-        <w:t xml:space="preserve">                   </w:t>
+        <w:t xml:space="preserve">        </w:t>
       </w:r>
     </w:p>
     <w:p>
@@ -3711,6 +3741,29 @@
           <w:color w:val="F79646" w:themeColor="accent6"/>
           <w:szCs w:val="24"/>
         </w:rPr>
+        <w:t>On peut montrer le spectro avan afin de parler la longueur d'onde à laquelle on se place.</w:t>
+      </w:r>
+      <w:r>
+        <w:rPr>
+          <w:color w:val="F79646" w:themeColor="accent6"/>
+          <w:szCs w:val="24"/>
+        </w:rPr>
+        <w:t xml:space="preserve">           </w:t>
+      </w:r>
+    </w:p>
+    <w:p>
+      <w:pPr>
+        <w:jc w:val="both"/>
+        <w:rPr>
+          <w:color w:val="F79646" w:themeColor="accent6"/>
+          <w:szCs w:val="24"/>
+        </w:rPr>
+      </w:pPr>
+      <w:r>
+        <w:rPr>
+          <w:color w:val="F79646" w:themeColor="accent6"/>
+          <w:szCs w:val="24"/>
+        </w:rPr>
         <w:t>Montrer la courbe (ne pas l’effecer)</w:t>
       </w:r>
       <w:r>
@@ -3720,6 +3773,149 @@
         </w:rPr>
         <w:t xml:space="preserve">. </w:t>
       </w:r>
+    </w:p>
+    <w:p>
+      <w:pPr>
+        <w:jc w:val="both"/>
+        <w:rPr>
+          <w:color w:val="F79646" w:themeColor="accent6"/>
+          <w:szCs w:val="24"/>
+        </w:rPr>
+      </w:pPr>
+      <w:r>
+        <w:rPr>
+          <w:color w:val="F79646" w:themeColor="accent6"/>
+          <w:szCs w:val="24"/>
+        </w:rPr>
+        <w:t xml:space="preserve">CHIMIGENE -&gt; Cinétique -&gt; Collection-&gt; exemples-&gt; Oxydation de l'ion iodure ... </w:t>
+      </w:r>
+    </w:p>
+    <w:p>
+      <w:pPr>
+        <w:jc w:val="both"/>
+        <w:rPr>
+          <w:color w:val="F79646" w:themeColor="accent6"/>
+          <w:szCs w:val="24"/>
+        </w:rPr>
+      </w:pPr>
+      <w:r>
+        <w:rPr>
+          <w:color w:val="F79646" w:themeColor="accent6"/>
+          <w:szCs w:val="24"/>
+        </w:rPr>
+        <w:t>concentratioan en I- : 0,75 mol/L</w:t>
+      </w:r>
+    </w:p>
+    <w:p>
+      <w:pPr>
+        <w:jc w:val="both"/>
+        <w:rPr>
+          <w:color w:val="F79646" w:themeColor="accent6"/>
+          <w:szCs w:val="24"/>
+        </w:rPr>
+      </w:pPr>
+      <w:r>
+        <w:rPr>
+          <w:color w:val="F79646" w:themeColor="accent6"/>
+          <w:szCs w:val="24"/>
+        </w:rPr>
+        <w:t>concentration en peroxodisulfate : 2,5.10-4</w:t>
+      </w:r>
+    </w:p>
+    <w:p>
+      <w:pPr>
+        <w:jc w:val="both"/>
+        <w:rPr>
+          <w:color w:val="F79646" w:themeColor="accent6"/>
+          <w:szCs w:val="24"/>
+        </w:rPr>
+      </w:pPr>
+      <w:r>
+        <w:rPr>
+          <w:color w:val="F79646" w:themeColor="accent6"/>
+          <w:szCs w:val="24"/>
+        </w:rPr>
+        <w:t>Ensuite ....</w:t>
+      </w:r>
+    </w:p>
+    <w:p>
+      <w:pPr>
+        <w:jc w:val="both"/>
+        <w:rPr>
+          <w:color w:val="F79646" w:themeColor="accent6"/>
+          <w:szCs w:val="24"/>
+        </w:rPr>
+      </w:pPr>
+      <w:r>
+        <w:rPr>
+          <w:color w:val="F79646" w:themeColor="accent6"/>
+          <w:szCs w:val="24"/>
+        </w:rPr>
+        <w:t>Simulation étudiée -&gt;</w:t>
+      </w:r>
+      <w:r>
+        <w:rPr>
+          <w:color w:val="F79646" w:themeColor="accent6"/>
+          <w:szCs w:val="24"/>
+        </w:rPr>
+        <w:t xml:space="preserve"> k=0,0158 s-1.L.mol-1, Ea j'y touche pas ... </w:t>
+      </w:r>
+    </w:p>
+    <w:p>
+      <w:pPr>
+        <w:jc w:val="both"/>
+        <w:rPr>
+          <w:color w:val="F79646" w:themeColor="accent6"/>
+          <w:szCs w:val="24"/>
+        </w:rPr>
+      </w:pPr>
+      <w:r>
+        <w:rPr>
+          <w:color w:val="F79646" w:themeColor="accent6"/>
+          <w:szCs w:val="24"/>
+        </w:rPr>
+        <w:t xml:space="preserve">Choix de la grandeur étudiée -&gt; Etude de l'absorbance de la solution -&gt; I2 = </w:t>
+      </w:r>
+      <w:r>
+        <w:rPr>
+          <w:szCs w:val="24"/>
+        </w:rPr>
+        <w:t xml:space="preserve">4360 ! </w:t>
+      </w:r>
+    </w:p>
+    <w:p>
+      <w:pPr>
+        <w:jc w:val="both"/>
+        <w:rPr>
+          <w:color w:val="F79646" w:themeColor="accent6"/>
+          <w:szCs w:val="24"/>
+        </w:rPr>
+      </w:pPr>
+    </w:p>
+    <w:p>
+      <w:pPr>
+        <w:jc w:val="both"/>
+        <w:rPr>
+          <w:color w:val="F79646" w:themeColor="accent6"/>
+          <w:szCs w:val="24"/>
+        </w:rPr>
+      </w:pPr>
+      <w:r>
+        <w:rPr>
+          <w:color w:val="F79646" w:themeColor="accent6"/>
+          <w:szCs w:val="24"/>
+        </w:rPr>
+        <w:t>Tracer</w:t>
+      </w:r>
+    </w:p>
+    <w:p>
+      <w:pPr>
+        <w:jc w:val="both"/>
+        <w:rPr>
+          <w:color w:val="F79646" w:themeColor="accent6"/>
+          <w:szCs w:val="24"/>
+        </w:rPr>
+      </w:pPr>
     </w:p>
     <w:p>
       <w:pPr>
@@ -3839,7 +4035,15 @@
           <w:color w:val="0000FF"/>
           <w:szCs w:val="24"/>
         </w:rPr>
-        <w:t xml:space="preserve"> présente un max d'absorption vers 350 nm mais on travaille à 415nm pq le coeff d'extinction est tres grand à 350 nm, Idée: On pourrait donc travailler à 350nm avec des concentrations plus faible. Oui mais dans ce cas la réaction serait trop lente. On prend donc une longeur d'onde un peu plus grande, ainsi l'absorbance n'est pas trop élevé avec de telles concentrations.</w:t>
+        <w:t xml:space="preserve"> présente un max d'absorption vers 350 nm mais on travaille à 415nm pq le coeff d'extinction est tres grand à 350 nm, Idée: On pourrait donc travailler à 350nm avec des </w:t>
+      </w:r>
+      <w:r>
+        <w:rPr>
+          <w:color w:val="0000FF"/>
+          <w:szCs w:val="24"/>
+        </w:rPr>
+        <w:lastRenderedPageBreak/>
+        <w:t>concentrations plus faible. Oui mais dans ce cas la réaction serait trop lente. On prend donc une longeur d'onde un peu plus grande, ainsi l'absorbance n'est pas trop élevé avec de telles concentrations.</w:t>
       </w:r>
     </w:p>
     <w:bookmarkEnd w:id="6"/>
@@ -4252,7 +4456,6 @@
           <w:i/>
           <w:iCs/>
         </w:rPr>
-        <w:lastRenderedPageBreak/>
         <w:t xml:space="preserve">Attention, </w:t>
       </w:r>
       <m:oMath>
@@ -4954,15 +5157,6 @@
         </w:rPr>
         <w:t>∞</w:t>
       </w:r>
-    </w:p>
-    <w:p>
-      <w:pPr>
-        <w:pStyle w:val="Sansinterligne"/>
-        <w:rPr>
-          <w:rFonts w:eastAsiaTheme="minorEastAsia"/>
-          <w:b/>
-        </w:rPr>
-      </w:pPr>
     </w:p>
     <w:p>
       <w:pPr>
@@ -6009,9 +6203,6 @@
     <w:p>
       <w:pPr>
         <w:pStyle w:val="Sansinterligne"/>
-        <w:rPr>
-          <w:rFonts w:eastAsiaTheme="minorEastAsia"/>
-        </w:rPr>
       </w:pPr>
     </w:p>
     <w:p>
@@ -6021,6 +6212,32 @@
     </w:p>
     <w:p>
       <w:pPr>
+        <w:pStyle w:val="Diapo"/>
+      </w:pPr>
+      <w:r>
+        <w:t xml:space="preserve">Diapo </w:t>
+      </w:r>
+      <w:r>
+        <w:t>temps de demi -réaction</w:t>
+      </w:r>
+      <w:r>
+        <w:t xml:space="preserve"> </w:t>
+      </w:r>
+    </w:p>
+    <w:p>
+      <w:pPr>
+        <w:pStyle w:val="Diapo"/>
+      </w:pPr>
+    </w:p>
+    <w:p>
+      <w:r>
+        <w:t>On conclue t1/2= 60s</w:t>
+      </w:r>
+      <w:bookmarkStart w:id="8" w:name="_GoBack"/>
+      <w:bookmarkEnd w:id="8"/>
+    </w:p>
+    <w:p>
+      <w:pPr>
         <w:pStyle w:val="Sansinterligne"/>
       </w:pPr>
     </w:p>
@@ -6076,6 +6293,7 @@
         <w:pStyle w:val="Transition"/>
       </w:pPr>
       <w:r>
+        <w:lastRenderedPageBreak/>
         <w:t xml:space="preserve">On vient de s'intéresser au suivi cinétique d'une réaction chimique. </w:t>
       </w:r>
       <w:r>
@@ -6106,14 +6324,14 @@
         </w:rPr>
         <w:tab/>
       </w:r>
-      <w:bookmarkStart w:id="8" w:name="_Toc451037850"/>
+      <w:bookmarkStart w:id="9" w:name="_Toc451037850"/>
       <w:r>
         <w:t xml:space="preserve">II- </w:t>
       </w:r>
       <w:r>
         <w:t>Facteurs cinétiques</w:t>
       </w:r>
-      <w:bookmarkEnd w:id="8"/>
+      <w:bookmarkEnd w:id="9"/>
     </w:p>
     <w:p>
       <w:pPr>
@@ -6125,14 +6343,14 @@
         </w:rPr>
         <w:tab/>
       </w:r>
-      <w:bookmarkStart w:id="9" w:name="_Toc451037851"/>
+      <w:bookmarkStart w:id="10" w:name="_Toc451037851"/>
       <w:r>
         <w:t xml:space="preserve">1-/ </w:t>
       </w:r>
       <w:r>
         <w:t>Influence de la température</w:t>
       </w:r>
-      <w:bookmarkEnd w:id="9"/>
+      <w:bookmarkEnd w:id="10"/>
     </w:p>
     <w:p>
       <w:pPr>
@@ -6181,7 +6399,6 @@
         <w:pStyle w:val="normal0"/>
       </w:pPr>
       <w:r>
-        <w:lastRenderedPageBreak/>
         <w:t xml:space="preserve">Que faire la partie animation flash si besoin ! </w:t>
       </w:r>
     </w:p>
@@ -6865,6 +7082,7 @@
         <w:pStyle w:val="Sansinterligne"/>
       </w:pPr>
       <w:r>
+        <w:lastRenderedPageBreak/>
         <w:t xml:space="preserve">[2]p.273 :De façon générale, </w:t>
       </w:r>
       <w:r>
@@ -7004,14 +7222,14 @@
         </w:rPr>
         <w:tab/>
       </w:r>
-      <w:bookmarkStart w:id="10" w:name="_Toc451037852"/>
+      <w:bookmarkStart w:id="11" w:name="_Toc451037852"/>
       <w:r>
         <w:t xml:space="preserve">2-/ </w:t>
       </w:r>
       <w:r>
         <w:t>Influence de la concentration</w:t>
       </w:r>
-      <w:bookmarkEnd w:id="10"/>
+      <w:bookmarkEnd w:id="11"/>
       <w:r>
         <w:t xml:space="preserve"> </w:t>
       </w:r>
@@ -7041,7 +7259,6 @@
         <w:ind w:firstLine="708"/>
       </w:pPr>
       <w:r>
-        <w:lastRenderedPageBreak/>
         <w:t>Cette fois, il faut comparer tube 1 et 2</w:t>
       </w:r>
     </w:p>
@@ -7355,16 +7572,17 @@
         <w:rPr>
           <w:u w:val="none"/>
         </w:rPr>
+        <w:lastRenderedPageBreak/>
         <w:tab/>
       </w:r>
-      <w:bookmarkStart w:id="11" w:name="_Toc451037853"/>
+      <w:bookmarkStart w:id="12" w:name="_Toc451037853"/>
       <w:r>
         <w:t xml:space="preserve">III- </w:t>
       </w:r>
       <w:r>
         <w:t>Utilisation d’un catalyseur</w:t>
       </w:r>
-      <w:bookmarkEnd w:id="11"/>
+      <w:bookmarkEnd w:id="12"/>
     </w:p>
     <w:p>
       <w:pPr>
@@ -7430,15 +7648,7 @@
         <w:rPr>
           <w:b/>
         </w:rPr>
-        <w:t xml:space="preserve"> Un catalyseur n’apparait pas dans l’équation de la réacti</w:t>
-      </w:r>
-      <w:bookmarkStart w:id="12" w:name="_GoBack"/>
-      <w:bookmarkEnd w:id="12"/>
-      <w:r>
-        <w:rPr>
-          <w:b/>
-        </w:rPr>
-        <w:t>on, il  est regénéré au cours de la réaction.</w:t>
+        <w:t xml:space="preserve"> Un catalyseur n’apparait pas dans l’équation de la réaction, il  est regénéré au cours de la réaction.</w:t>
       </w:r>
       <w:r>
         <w:t xml:space="preserve"> </w:t>
@@ -8479,7 +8689,6 @@
         <w:pStyle w:val="Transition"/>
       </w:pPr>
       <w:r>
-        <w:lastRenderedPageBreak/>
         <w:t>Contextualisation : On utilise l'eau oxygéné sur les plaies, elle mousse, il s'agit de la décomposition du H2O2 catalysé par Fe2+ présent dans l'hémoglobine.</w:t>
       </w:r>
     </w:p>
@@ -9054,6 +9263,7 @@
         <w:rPr>
           <w:szCs w:val="24"/>
         </w:rPr>
+        <w:lastRenderedPageBreak/>
         <w:t>Ainsi le dioxyde de carbone et le diazote, beaucoup moins nocifs que les monoxyde d’azote et de carbone sont rejeté dans l’atmosphère.</w:t>
       </w:r>
     </w:p>
@@ -9313,11 +9523,7 @@
         <w:t xml:space="preserve">                               </w:t>
       </w:r>
       <w:r>
-        <w:t xml:space="preserve">                                                                                                                                                           </w:t>
-      </w:r>
-      <w:r>
-        <w:lastRenderedPageBreak/>
-        <w:t>[4]p212</w:t>
+        <w:t xml:space="preserve">                                                                                                                                                           [4]p212</w:t>
       </w:r>
     </w:p>
     <w:p>
@@ -9654,6 +9860,7 @@
         <w:pStyle w:val="Titre1"/>
       </w:pPr>
       <w:r>
+        <w:lastRenderedPageBreak/>
         <w:t xml:space="preserve">Conclusion : </w:t>
       </w:r>
     </w:p>
@@ -10018,7 +10225,6 @@
           <w:i/>
           <w:iCs/>
         </w:rPr>
-        <w:lastRenderedPageBreak/>
         <w:tab/>
         <w:t xml:space="preserve">Pour la conductivité : </w:t>
       </w:r>
@@ -10584,6 +10790,7 @@
           <w:i/>
           <w:iCs/>
         </w:rPr>
+        <w:lastRenderedPageBreak/>
         <w:tab/>
         <w:t>Non, l’avantage des suivis chimiques c’est que l’on accède directement à la concentration sans aucune hypothèse sur l’application d’une loi.</w:t>
       </w:r>
@@ -16875,7 +17082,7 @@
 </file>
 
 <file path=customXml/itemProps1.xml><?xml version="1.0" encoding="utf-8"?>
-<ds:datastoreItem xmlns:ds="http://schemas.openxmlformats.org/officeDocument/2006/customXml" ds:itemID="{F1B3F9E5-DE6F-4E4C-B098-6014110846DF}">
+<ds:datastoreItem xmlns:ds="http://schemas.openxmlformats.org/officeDocument/2006/customXml" ds:itemID="{15C80A04-7F4C-424C-84FE-58898E668D9C}">
   <ds:schemaRefs>
     <ds:schemaRef ds:uri="http://schemas.openxmlformats.org/officeDocument/2006/bibliography"/>
   </ds:schemaRefs>

--- a/Leçon chimie/LC 7/LC 7- Cinétique et catalyse (L).docx
+++ b/Leçon chimie/LC 7/LC 7- Cinétique et catalyse (L).docx
@@ -400,27 +400,6 @@
       </w:pPr>
       <w:r>
         <w:t xml:space="preserve">[5] </w:t>
-      </w:r>
-      <w:r>
-        <w:fldChar w:fldCharType="begin"/>
-      </w:r>
-      <w:r>
-        <w:instrText xml:space="preserve"> HYPERLINK "https://www.edumedia-sciences.com/fr/media/564-facteur-cinetique" </w:instrText>
-      </w:r>
-      <w:r>
-        <w:fldChar w:fldCharType="separate"/>
-      </w:r>
-      <w:r>
-        <w:rPr>
-          <w:rStyle w:val="Lienhypertexte"/>
-        </w:rPr>
-        <w:t>https://www.edumedia-sciences.com/fr/media/564-facteur-cinetique</w:t>
-      </w:r>
-      <w:r>
-        <w:rPr>
-          <w:rStyle w:val="Lienhypertexte"/>
-        </w:rPr>
-        <w:fldChar w:fldCharType="end"/>
       </w:r>
     </w:p>
     <w:p>
@@ -3620,6 +3599,7 @@
           <w:szCs w:val="24"/>
         </w:rPr>
       </w:pPr>
+      <w:bookmarkStart w:id="8" w:name="_GoBack"/>
       <w:r>
         <w:rPr>
           <w:szCs w:val="24"/>
@@ -3908,6 +3888,7 @@
         <w:t>Tracer</w:t>
       </w:r>
     </w:p>
+    <w:bookmarkEnd w:id="8"/>
     <w:p>
       <w:pPr>
         <w:jc w:val="both"/>
@@ -6215,13 +6196,7 @@
         <w:pStyle w:val="Diapo"/>
       </w:pPr>
       <w:r>
-        <w:t xml:space="preserve">Diapo </w:t>
-      </w:r>
-      <w:r>
-        <w:t>temps de demi -réaction</w:t>
-      </w:r>
-      <w:r>
-        <w:t xml:space="preserve"> </w:t>
+        <w:t xml:space="preserve">Diapo temps de demi -réaction </w:t>
       </w:r>
     </w:p>
     <w:p>
@@ -6233,8 +6208,6 @@
       <w:r>
         <w:t>On conclue t1/2= 60s</w:t>
       </w:r>
-      <w:bookmarkStart w:id="8" w:name="_GoBack"/>
-      <w:bookmarkEnd w:id="8"/>
     </w:p>
     <w:p>
       <w:pPr>
@@ -6332,6 +6305,27 @@
         <w:t>Facteurs cinétiques</w:t>
       </w:r>
       <w:bookmarkEnd w:id="9"/>
+    </w:p>
+    <w:p>
+      <w:pPr>
+        <w:pStyle w:val="normal0"/>
+        <w:spacing w:before="240" w:after="240"/>
+        <w:rPr>
+          <w:rFonts w:ascii="Times" w:eastAsia="Calibri" w:hAnsi="Times" w:cs="Calibri"/>
+          <w:i/>
+          <w:sz w:val="24"/>
+          <w:szCs w:val="24"/>
+        </w:rPr>
+      </w:pPr>
+      <w:r>
+        <w:rPr>
+          <w:rFonts w:ascii="Times" w:eastAsia="Calibri" w:hAnsi="Times" w:cs="Calibri"/>
+          <w:i/>
+          <w:sz w:val="24"/>
+          <w:szCs w:val="24"/>
+        </w:rPr>
+        <w:t>Contextualisation : Décomposition d'une tranche de viande à l'air libre et à l'intérieur d'un réfrégirateur.</w:t>
+      </w:r>
     </w:p>
     <w:p>
       <w:pPr>
@@ -7050,6 +7044,7 @@
         <w:rPr>
           <w:rFonts w:eastAsiaTheme="minorEastAsia"/>
         </w:rPr>
+        <w:lastRenderedPageBreak/>
         <w:t>Rq :</w:t>
       </w:r>
       <w:r>
@@ -7082,7 +7077,6 @@
         <w:pStyle w:val="Sansinterligne"/>
       </w:pPr>
       <w:r>
-        <w:lastRenderedPageBreak/>
         <w:t xml:space="preserve">[2]p.273 :De façon générale, </w:t>
       </w:r>
       <w:r>
@@ -7561,7 +7555,11 @@
         <w:t xml:space="preserve">Nous </w:t>
       </w:r>
       <w:r>
-        <w:t>allons voir un dernier moyen, particulièrement important dans les domaines industriel etbiologique, d’accélérer une réaction : la catalyse.</w:t>
+        <w:t xml:space="preserve">allons voir un dernier moyen, </w:t>
+      </w:r>
+      <w:r>
+        <w:lastRenderedPageBreak/>
+        <w:t>particulièrement important dans les domaines industriel etbiologique, d’accélérer une réaction : la catalyse.</w:t>
       </w:r>
     </w:p>
     <w:p>
@@ -7572,7 +7570,6 @@
         <w:rPr>
           <w:u w:val="none"/>
         </w:rPr>
-        <w:lastRenderedPageBreak/>
         <w:tab/>
       </w:r>
       <w:bookmarkStart w:id="12" w:name="_Toc451037853"/>
@@ -8397,6 +8394,7 @@
           <w:szCs w:val="24"/>
           <w:lang w:val="fr-FR"/>
         </w:rPr>
+        <w:lastRenderedPageBreak/>
         <w:drawing>
           <wp:inline distT="0" distB="0" distL="0" distR="0" wp14:anchorId="1DD53F20" wp14:editId="1D702149">
             <wp:extent cx="5732145" cy="617855"/>
@@ -9113,6 +9111,7 @@
           <w:color w:val="000000" w:themeColor="text1"/>
           <w:szCs w:val="24"/>
         </w:rPr>
+        <w:lastRenderedPageBreak/>
         <w:t xml:space="preserve">Des métaux tels que le palladium, le platine et le rhodium, déposés sur des céramiques catalysent les réactions suivantes : </w:t>
       </w:r>
     </w:p>
@@ -9263,7 +9262,6 @@
         <w:rPr>
           <w:szCs w:val="24"/>
         </w:rPr>
-        <w:lastRenderedPageBreak/>
         <w:t>Ainsi le dioxyde de carbone et le diazote, beaucoup moins nocifs que les monoxyde d’azote et de carbone sont rejeté dans l’atmosphère.</w:t>
       </w:r>
     </w:p>
@@ -17082,7 +17080,7 @@
 </file>
 
 <file path=customXml/itemProps1.xml><?xml version="1.0" encoding="utf-8"?>
-<ds:datastoreItem xmlns:ds="http://schemas.openxmlformats.org/officeDocument/2006/customXml" ds:itemID="{15C80A04-7F4C-424C-84FE-58898E668D9C}">
+<ds:datastoreItem xmlns:ds="http://schemas.openxmlformats.org/officeDocument/2006/customXml" ds:itemID="{0FB7C622-90E9-7B4F-91A7-2480919BC8D3}">
   <ds:schemaRefs>
     <ds:schemaRef ds:uri="http://schemas.openxmlformats.org/officeDocument/2006/bibliography"/>
   </ds:schemaRefs>
